--- a/01_Attendance/kintai_youken.docx
+++ b/01_Attendance/kintai_youken.docx
@@ -6,7 +6,6 @@
       <w:pPr>
         <w:jc w:val="center"/>
         <w:rPr>
-          <w:rFonts w:hint="eastAsia"/>
           <w:sz w:val="36"/>
           <w:szCs w:val="36"/>
           <w:u w:val="single"/>
@@ -58,7 +57,6 @@
         <w:ind w:left="360"/>
         <w:jc w:val="both"/>
         <w:rPr>
-          <w:rFonts w:hint="eastAsia"/>
           <w:sz w:val="21"/>
           <w:szCs w:val="21"/>
         </w:rPr>
@@ -294,7 +292,6 @@
       <w:pPr>
         <w:jc w:val="both"/>
         <w:rPr>
-          <w:rFonts w:hint="eastAsia"/>
           <w:sz w:val="21"/>
           <w:szCs w:val="21"/>
         </w:rPr>
@@ -327,7 +324,6 @@
         <w:ind w:left="360"/>
         <w:jc w:val="both"/>
         <w:rPr>
-          <w:rFonts w:hint="eastAsia"/>
           <w:sz w:val="21"/>
           <w:szCs w:val="21"/>
         </w:rPr>
@@ -360,7 +356,6 @@
         <w:ind w:left="390"/>
         <w:jc w:val="both"/>
         <w:rPr>
-          <w:rFonts w:hint="eastAsia"/>
           <w:sz w:val="21"/>
           <w:szCs w:val="21"/>
         </w:rPr>
@@ -440,15 +435,7 @@
           <w:sz w:val="21"/>
           <w:szCs w:val="21"/>
         </w:rPr>
-        <w:t>スマホ・PC</w:t>
-      </w:r>
-      <w:r>
-        <w:rPr>
-          <w:rFonts w:hint="eastAsia"/>
-          <w:sz w:val="21"/>
-          <w:szCs w:val="21"/>
-        </w:rPr>
-        <w:t>・ICカードで</w:t>
+        <w:t>スマホ・PC・ICカードで</w:t>
       </w:r>
       <w:r>
         <w:rPr>
@@ -478,15 +465,7 @@
           <w:sz w:val="21"/>
           <w:szCs w:val="21"/>
         </w:rPr>
-        <w:t>スマホ・PC</w:t>
-      </w:r>
-      <w:r>
-        <w:rPr>
-          <w:rFonts w:hint="eastAsia"/>
-          <w:sz w:val="21"/>
-          <w:szCs w:val="21"/>
-        </w:rPr>
-        <w:t>・ICカードで</w:t>
+        <w:t>スマホ・PC・ICカードで</w:t>
       </w:r>
       <w:r>
         <w:rPr>
@@ -550,7 +529,6 @@
         </w:numPr>
         <w:jc w:val="both"/>
         <w:rPr>
-          <w:rFonts w:hint="eastAsia"/>
           <w:sz w:val="21"/>
           <w:szCs w:val="21"/>
         </w:rPr>
@@ -568,7 +546,6 @@
       <w:pPr>
         <w:jc w:val="both"/>
         <w:rPr>
-          <w:rFonts w:hint="eastAsia"/>
           <w:sz w:val="21"/>
           <w:szCs w:val="21"/>
         </w:rPr>
@@ -702,7 +679,6 @@
         </w:numPr>
         <w:jc w:val="both"/>
         <w:rPr>
-          <w:rFonts w:hint="eastAsia"/>
           <w:sz w:val="21"/>
           <w:szCs w:val="21"/>
         </w:rPr>
@@ -722,6 +698,29 @@
           <w:szCs w:val="21"/>
         </w:rPr>
         <w:t>2.1.3 承認機能</w:t>
+      </w:r>
+    </w:p>
+    <w:p>
+      <w:pPr>
+        <w:pStyle w:val="a9"/>
+        <w:numPr>
+          <w:ilvl w:val="0"/>
+          <w:numId w:val="21"/>
+        </w:numPr>
+        <w:jc w:val="both"/>
+        <w:rPr>
+          <w:rFonts w:hint="eastAsia"/>
+          <w:sz w:val="21"/>
+          <w:szCs w:val="21"/>
+        </w:rPr>
+      </w:pPr>
+      <w:r>
+        <w:rPr>
+          <w:rFonts w:hint="eastAsia"/>
+          <w:sz w:val="21"/>
+          <w:szCs w:val="21"/>
+        </w:rPr>
+        <w:t>月次の勤怠データを確認し、上長へWebで提出</w:t>
       </w:r>
     </w:p>
     <w:p>
@@ -733,6 +732,7 @@
         </w:numPr>
         <w:jc w:val="both"/>
         <w:rPr>
+          <w:rFonts w:hint="eastAsia"/>
           <w:sz w:val="21"/>
           <w:szCs w:val="21"/>
         </w:rPr>
@@ -777,7 +777,6 @@
         </w:numPr>
         <w:jc w:val="both"/>
         <w:rPr>
-          <w:rFonts w:hint="eastAsia"/>
           <w:sz w:val="21"/>
           <w:szCs w:val="21"/>
         </w:rPr>
@@ -827,7 +826,6 @@
         <w:ind w:left="440"/>
         <w:jc w:val="both"/>
         <w:rPr>
-          <w:rFonts w:hint="eastAsia"/>
           <w:sz w:val="21"/>
           <w:szCs w:val="21"/>
         </w:rPr>
@@ -959,7 +957,6 @@
         <w:ind w:left="440"/>
         <w:jc w:val="both"/>
         <w:rPr>
-          <w:rFonts w:hint="eastAsia"/>
           <w:sz w:val="21"/>
           <w:szCs w:val="21"/>
         </w:rPr>
@@ -1022,28 +1019,6 @@
           <w:sz w:val="21"/>
           <w:szCs w:val="21"/>
         </w:rPr>
-        <w:t>勤務時間を自動集計</w:t>
-      </w:r>
-    </w:p>
-    <w:p>
-      <w:pPr>
-        <w:pStyle w:val="a9"/>
-        <w:numPr>
-          <w:ilvl w:val="0"/>
-          <w:numId w:val="12"/>
-        </w:numPr>
-        <w:jc w:val="both"/>
-        <w:rPr>
-          <w:sz w:val="21"/>
-          <w:szCs w:val="21"/>
-        </w:rPr>
-      </w:pPr>
-      <w:r>
-        <w:rPr>
-          <w:rFonts w:hint="eastAsia"/>
-          <w:sz w:val="21"/>
-          <w:szCs w:val="21"/>
-        </w:rPr>
         <w:lastRenderedPageBreak/>
         <w:t>給与計算システムへ自動入力</w:t>
       </w:r>
@@ -1054,7 +1029,6 @@
         <w:ind w:left="440"/>
         <w:jc w:val="both"/>
         <w:rPr>
-          <w:rFonts w:hint="eastAsia"/>
           <w:sz w:val="21"/>
           <w:szCs w:val="21"/>
         </w:rPr>
@@ -1087,7 +1061,6 @@
         <w:ind w:left="390"/>
         <w:jc w:val="both"/>
         <w:rPr>
-          <w:rFonts w:hint="eastAsia"/>
           <w:sz w:val="21"/>
           <w:szCs w:val="21"/>
         </w:rPr>
@@ -1178,6 +1151,140 @@
     <w:p>
       <w:pPr>
         <w:pStyle w:val="a9"/>
+        <w:ind w:left="440"/>
+        <w:jc w:val="both"/>
+        <w:rPr>
+          <w:rFonts w:hint="eastAsia"/>
+          <w:sz w:val="21"/>
+          <w:szCs w:val="21"/>
+        </w:rPr>
+      </w:pPr>
+    </w:p>
+    <w:p>
+      <w:pPr>
+        <w:jc w:val="both"/>
+        <w:rPr>
+          <w:sz w:val="21"/>
+          <w:szCs w:val="21"/>
+        </w:rPr>
+      </w:pPr>
+      <w:r>
+        <w:rPr>
+          <w:sz w:val="21"/>
+          <w:szCs w:val="21"/>
+        </w:rPr>
+        <w:t>2.2.2 性能・拡張性</w:t>
+      </w:r>
+    </w:p>
+    <w:p>
+      <w:pPr>
+        <w:pStyle w:val="a9"/>
+        <w:numPr>
+          <w:ilvl w:val="0"/>
+          <w:numId w:val="15"/>
+        </w:numPr>
+        <w:jc w:val="both"/>
+        <w:rPr>
+          <w:sz w:val="21"/>
+          <w:szCs w:val="21"/>
+        </w:rPr>
+      </w:pPr>
+      <w:r>
+        <w:rPr>
+          <w:sz w:val="21"/>
+          <w:szCs w:val="21"/>
+        </w:rPr>
+        <w:t xml:space="preserve">モジュール単位での機能追加が可能なアーキテクチャ </w:t>
+      </w:r>
+    </w:p>
+    <w:p>
+      <w:pPr>
+        <w:pStyle w:val="a9"/>
+        <w:numPr>
+          <w:ilvl w:val="0"/>
+          <w:numId w:val="15"/>
+        </w:numPr>
+        <w:jc w:val="both"/>
+        <w:rPr>
+          <w:sz w:val="21"/>
+          <w:szCs w:val="21"/>
+        </w:rPr>
+      </w:pPr>
+      <w:r>
+        <w:rPr>
+          <w:sz w:val="21"/>
+          <w:szCs w:val="21"/>
+        </w:rPr>
+        <w:t xml:space="preserve">データベースの⽔平・垂直スケーリングへの対応 </w:t>
+      </w:r>
+    </w:p>
+    <w:p>
+      <w:pPr>
+        <w:pStyle w:val="a9"/>
+        <w:numPr>
+          <w:ilvl w:val="0"/>
+          <w:numId w:val="15"/>
+        </w:numPr>
+        <w:jc w:val="both"/>
+        <w:rPr>
+          <w:rFonts w:hint="eastAsia"/>
+          <w:sz w:val="21"/>
+          <w:szCs w:val="21"/>
+        </w:rPr>
+      </w:pPr>
+      <w:r>
+        <w:rPr>
+          <w:sz w:val="21"/>
+          <w:szCs w:val="21"/>
+        </w:rPr>
+        <w:t>APIによる外部システム連携（</w:t>
+      </w:r>
+      <w:r>
+        <w:rPr>
+          <w:rFonts w:hint="eastAsia"/>
+          <w:sz w:val="21"/>
+          <w:szCs w:val="21"/>
+        </w:rPr>
+        <w:t>人事、給与計算</w:t>
+      </w:r>
+      <w:r>
+        <w:rPr>
+          <w:sz w:val="21"/>
+          <w:szCs w:val="21"/>
+        </w:rPr>
+        <w:t xml:space="preserve">システム等） </w:t>
+      </w:r>
+    </w:p>
+    <w:p>
+      <w:pPr>
+        <w:pStyle w:val="a9"/>
+        <w:ind w:left="440"/>
+        <w:jc w:val="both"/>
+        <w:rPr>
+          <w:sz w:val="21"/>
+          <w:szCs w:val="21"/>
+        </w:rPr>
+      </w:pPr>
+    </w:p>
+    <w:p>
+      <w:pPr>
+        <w:jc w:val="both"/>
+        <w:rPr>
+          <w:sz w:val="21"/>
+          <w:szCs w:val="21"/>
+        </w:rPr>
+      </w:pPr>
+      <w:r>
+        <w:rPr>
+          <w:sz w:val="21"/>
+          <w:szCs w:val="21"/>
+        </w:rPr>
+        <w:t>2.2.3 セキュリティ</w:t>
+      </w:r>
+    </w:p>
+    <w:p>
+      <w:pPr>
+        <w:pStyle w:val="a9"/>
         <w:numPr>
           <w:ilvl w:val="0"/>
           <w:numId w:val="13"/>
@@ -1190,11 +1297,10 @@
       </w:pPr>
       <w:r>
         <w:rPr>
-          <w:rFonts w:hint="eastAsia"/>
-          <w:sz w:val="21"/>
-          <w:szCs w:val="21"/>
-        </w:rPr>
-        <w:t>時間の自動計算で計算ミスが起きない</w:t>
+          <w:sz w:val="21"/>
+          <w:szCs w:val="21"/>
+        </w:rPr>
+        <w:t>パスワードの安全な管理（ハッシュ化してDB保存）</w:t>
       </w:r>
     </w:p>
     <w:p>
@@ -1212,11 +1318,10 @@
       </w:pPr>
       <w:r>
         <w:rPr>
-          <w:rFonts w:hint="eastAsia"/>
-          <w:sz w:val="21"/>
-          <w:szCs w:val="21"/>
-        </w:rPr>
-        <w:t>データを人事部、給与計算システムへ自動入力するため入力ミスが起きない</w:t>
+          <w:sz w:val="21"/>
+          <w:szCs w:val="21"/>
+        </w:rPr>
+        <w:t xml:space="preserve">個⼈情報の暗号化（通信・保存時） </w:t>
       </w:r>
     </w:p>
     <w:p>
@@ -1237,22 +1342,7 @@
           <w:sz w:val="21"/>
           <w:szCs w:val="21"/>
         </w:rPr>
-        <w:t>ページ表⽰速度（</w:t>
-      </w:r>
-      <w:r>
-        <w:rPr>
-          <w:rFonts w:hint="eastAsia"/>
-          <w:sz w:val="21"/>
-          <w:szCs w:val="21"/>
-        </w:rPr>
-        <w:t>2</w:t>
-      </w:r>
-      <w:r>
-        <w:rPr>
-          <w:sz w:val="21"/>
-          <w:szCs w:val="21"/>
-        </w:rPr>
-        <w:t>秒以内）</w:t>
+        <w:t>SSL/TLS対応（全ページHTTPS化）</w:t>
       </w:r>
     </w:p>
     <w:p>
@@ -1273,22 +1363,7 @@
           <w:sz w:val="21"/>
           <w:szCs w:val="21"/>
         </w:rPr>
-        <w:t xml:space="preserve"> 同時アクセス数（</w:t>
-      </w:r>
-      <w:r>
-        <w:rPr>
-          <w:rFonts w:hint="eastAsia"/>
-          <w:sz w:val="21"/>
-          <w:szCs w:val="21"/>
-        </w:rPr>
-        <w:t>最大時</w:t>
-      </w:r>
-      <w:r>
-        <w:rPr>
-          <w:sz w:val="21"/>
-          <w:szCs w:val="21"/>
-        </w:rPr>
-        <w:t xml:space="preserve">500ユーザー） </w:t>
+        <w:t>クロスサイトスクリプティング対策</w:t>
       </w:r>
     </w:p>
     <w:p>
@@ -1309,7 +1384,7 @@
           <w:sz w:val="21"/>
           <w:szCs w:val="21"/>
         </w:rPr>
-        <w:t>検索応答時間（3秒以内）</w:t>
+        <w:t xml:space="preserve">SQLインジェクション対策 </w:t>
       </w:r>
     </w:p>
     <w:p>
@@ -1330,7 +1405,7 @@
           <w:sz w:val="21"/>
           <w:szCs w:val="21"/>
         </w:rPr>
-        <w:t xml:space="preserve">決済処理時間（5秒以内） </w:t>
+        <w:t>CSRF対策 セッション管理の適切な実装</w:t>
       </w:r>
     </w:p>
     <w:p>
@@ -1351,133 +1426,7 @@
           <w:sz w:val="21"/>
           <w:szCs w:val="21"/>
         </w:rPr>
-        <w:t xml:space="preserve">バックアップ⽅式（⽇次完全バックアップ、1時間ごとの差分バックアップ） </w:t>
-      </w:r>
-    </w:p>
-    <w:p>
-      <w:pPr>
-        <w:pStyle w:val="a9"/>
-        <w:numPr>
-          <w:ilvl w:val="0"/>
-          <w:numId w:val="13"/>
-        </w:numPr>
-        <w:jc w:val="both"/>
-        <w:rPr>
-          <w:sz w:val="21"/>
-          <w:szCs w:val="21"/>
-        </w:rPr>
-      </w:pPr>
-      <w:r>
-        <w:rPr>
-          <w:sz w:val="21"/>
-          <w:szCs w:val="21"/>
-        </w:rPr>
-        <w:t>24時間365⽇の安定稼働</w:t>
-      </w:r>
-    </w:p>
-    <w:p>
-      <w:pPr>
-        <w:pStyle w:val="a9"/>
-        <w:numPr>
-          <w:ilvl w:val="0"/>
-          <w:numId w:val="13"/>
-        </w:numPr>
-        <w:jc w:val="both"/>
-        <w:rPr>
-          <w:sz w:val="21"/>
-          <w:szCs w:val="21"/>
-        </w:rPr>
-      </w:pPr>
-      <w:r>
-        <w:rPr>
-          <w:sz w:val="21"/>
-          <w:szCs w:val="21"/>
-        </w:rPr>
-        <w:t xml:space="preserve">システム稼働率99.9%以上（計画メンテナンス除く） </w:t>
-      </w:r>
-    </w:p>
-    <w:p>
-      <w:pPr>
-        <w:pStyle w:val="a9"/>
-        <w:numPr>
-          <w:ilvl w:val="0"/>
-          <w:numId w:val="13"/>
-        </w:numPr>
-        <w:jc w:val="both"/>
-        <w:rPr>
-          <w:sz w:val="21"/>
-          <w:szCs w:val="21"/>
-        </w:rPr>
-      </w:pPr>
-      <w:r>
-        <w:rPr>
-          <w:sz w:val="21"/>
-          <w:szCs w:val="21"/>
-        </w:rPr>
-        <w:t xml:space="preserve">障害復旧時間（RTO）4時間以内 </w:t>
-      </w:r>
-    </w:p>
-    <w:p>
-      <w:pPr>
-        <w:pStyle w:val="a9"/>
-        <w:numPr>
-          <w:ilvl w:val="0"/>
-          <w:numId w:val="13"/>
-        </w:numPr>
-        <w:jc w:val="both"/>
-        <w:rPr>
-          <w:sz w:val="21"/>
-          <w:szCs w:val="21"/>
-        </w:rPr>
-      </w:pPr>
-      <w:r>
-        <w:rPr>
-          <w:sz w:val="21"/>
-          <w:szCs w:val="21"/>
-        </w:rPr>
-        <w:t xml:space="preserve">データ損失許容時間（RPO）1時間以内 </w:t>
-      </w:r>
-    </w:p>
-    <w:p>
-      <w:pPr>
-        <w:pStyle w:val="a9"/>
-        <w:numPr>
-          <w:ilvl w:val="0"/>
-          <w:numId w:val="13"/>
-        </w:numPr>
-        <w:jc w:val="both"/>
-        <w:rPr>
-          <w:sz w:val="21"/>
-          <w:szCs w:val="21"/>
-        </w:rPr>
-      </w:pPr>
-      <w:r>
-        <w:rPr>
-          <w:sz w:val="21"/>
-          <w:szCs w:val="21"/>
-        </w:rPr>
-        <w:t xml:space="preserve">障害検知の⾃動化 </w:t>
-      </w:r>
-    </w:p>
-    <w:p>
-      <w:pPr>
-        <w:pStyle w:val="a9"/>
-        <w:numPr>
-          <w:ilvl w:val="0"/>
-          <w:numId w:val="13"/>
-        </w:numPr>
-        <w:jc w:val="both"/>
-        <w:rPr>
-          <w:sz w:val="21"/>
-          <w:szCs w:val="21"/>
-        </w:rPr>
-      </w:pPr>
-      <w:r>
-        <w:rPr>
-          <w:sz w:val="21"/>
-          <w:szCs w:val="21"/>
-        </w:rPr>
-        <w:t>冗⻑構成によるサービス継続性確保</w:t>
+        <w:t>アクセスログの取得・保管（セキュリティ監査⽤）</w:t>
       </w:r>
     </w:p>
     <w:p>
@@ -1486,310 +1435,6 @@
         <w:ind w:left="440"/>
         <w:jc w:val="both"/>
         <w:rPr>
-          <w:rFonts w:hint="eastAsia"/>
-          <w:sz w:val="21"/>
-          <w:szCs w:val="21"/>
-        </w:rPr>
-      </w:pPr>
-    </w:p>
-    <w:p>
-      <w:pPr>
-        <w:jc w:val="both"/>
-        <w:rPr>
-          <w:sz w:val="21"/>
-          <w:szCs w:val="21"/>
-        </w:rPr>
-      </w:pPr>
-      <w:r>
-        <w:rPr>
-          <w:sz w:val="21"/>
-          <w:szCs w:val="21"/>
-        </w:rPr>
-        <w:t>2.2.2 性能・拡張性</w:t>
-      </w:r>
-    </w:p>
-    <w:p>
-      <w:pPr>
-        <w:pStyle w:val="a9"/>
-        <w:numPr>
-          <w:ilvl w:val="0"/>
-          <w:numId w:val="15"/>
-        </w:numPr>
-        <w:jc w:val="both"/>
-        <w:rPr>
-          <w:sz w:val="21"/>
-          <w:szCs w:val="21"/>
-        </w:rPr>
-      </w:pPr>
-      <w:r>
-        <w:rPr>
-          <w:sz w:val="21"/>
-          <w:szCs w:val="21"/>
-        </w:rPr>
-        <w:t xml:space="preserve">モジュール単位での機能追加が可能なアーキテクチャ </w:t>
-      </w:r>
-    </w:p>
-    <w:p>
-      <w:pPr>
-        <w:pStyle w:val="a9"/>
-        <w:numPr>
-          <w:ilvl w:val="0"/>
-          <w:numId w:val="15"/>
-        </w:numPr>
-        <w:jc w:val="both"/>
-        <w:rPr>
-          <w:sz w:val="21"/>
-          <w:szCs w:val="21"/>
-        </w:rPr>
-      </w:pPr>
-      <w:r>
-        <w:rPr>
-          <w:sz w:val="21"/>
-          <w:szCs w:val="21"/>
-        </w:rPr>
-        <w:t xml:space="preserve">データベースの⽔平・垂直スケーリングへの対応 </w:t>
-      </w:r>
-    </w:p>
-    <w:p>
-      <w:pPr>
-        <w:pStyle w:val="a9"/>
-        <w:numPr>
-          <w:ilvl w:val="0"/>
-          <w:numId w:val="15"/>
-        </w:numPr>
-        <w:jc w:val="both"/>
-        <w:rPr>
-          <w:sz w:val="21"/>
-          <w:szCs w:val="21"/>
-        </w:rPr>
-      </w:pPr>
-      <w:r>
-        <w:rPr>
-          <w:sz w:val="21"/>
-          <w:szCs w:val="21"/>
-        </w:rPr>
-        <w:t>APIによる外部システム連携（</w:t>
-      </w:r>
-      <w:r>
-        <w:rPr>
-          <w:rFonts w:hint="eastAsia"/>
-          <w:sz w:val="21"/>
-          <w:szCs w:val="21"/>
-        </w:rPr>
-        <w:t>人事、給与計算</w:t>
-      </w:r>
-      <w:r>
-        <w:rPr>
-          <w:sz w:val="21"/>
-          <w:szCs w:val="21"/>
-        </w:rPr>
-        <w:t xml:space="preserve">システム等） </w:t>
-      </w:r>
-    </w:p>
-    <w:p>
-      <w:pPr>
-        <w:pStyle w:val="a9"/>
-        <w:numPr>
-          <w:ilvl w:val="0"/>
-          <w:numId w:val="15"/>
-        </w:numPr>
-        <w:jc w:val="both"/>
-        <w:rPr>
-          <w:sz w:val="21"/>
-          <w:szCs w:val="21"/>
-        </w:rPr>
-      </w:pPr>
-      <w:r>
-        <w:rPr>
-          <w:sz w:val="21"/>
-          <w:szCs w:val="21"/>
-        </w:rPr>
-        <w:t>国際化対応（多⾔語・多通貨）の将来的な拡張性</w:t>
-      </w:r>
-    </w:p>
-    <w:p>
-      <w:pPr>
-        <w:pStyle w:val="a9"/>
-        <w:ind w:left="440"/>
-        <w:jc w:val="both"/>
-        <w:rPr>
-          <w:rFonts w:hint="eastAsia"/>
-          <w:sz w:val="21"/>
-          <w:szCs w:val="21"/>
-        </w:rPr>
-      </w:pPr>
-    </w:p>
-    <w:p>
-      <w:pPr>
-        <w:jc w:val="both"/>
-        <w:rPr>
-          <w:sz w:val="21"/>
-          <w:szCs w:val="21"/>
-        </w:rPr>
-      </w:pPr>
-      <w:r>
-        <w:rPr>
-          <w:sz w:val="21"/>
-          <w:szCs w:val="21"/>
-        </w:rPr>
-        <w:t>2.2.3 セキュリティ</w:t>
-      </w:r>
-    </w:p>
-    <w:p>
-      <w:pPr>
-        <w:pStyle w:val="a9"/>
-        <w:numPr>
-          <w:ilvl w:val="0"/>
-          <w:numId w:val="13"/>
-        </w:numPr>
-        <w:jc w:val="both"/>
-        <w:rPr>
-          <w:sz w:val="21"/>
-          <w:szCs w:val="21"/>
-        </w:rPr>
-      </w:pPr>
-      <w:r>
-        <w:rPr>
-          <w:sz w:val="21"/>
-          <w:szCs w:val="21"/>
-        </w:rPr>
-        <w:t>パスワードの安全な管理（ハッシュ化してDB保存）</w:t>
-      </w:r>
-    </w:p>
-    <w:p>
-      <w:pPr>
-        <w:pStyle w:val="a9"/>
-        <w:numPr>
-          <w:ilvl w:val="0"/>
-          <w:numId w:val="13"/>
-        </w:numPr>
-        <w:jc w:val="both"/>
-        <w:rPr>
-          <w:sz w:val="21"/>
-          <w:szCs w:val="21"/>
-        </w:rPr>
-      </w:pPr>
-      <w:r>
-        <w:rPr>
-          <w:sz w:val="21"/>
-          <w:szCs w:val="21"/>
-        </w:rPr>
-        <w:t xml:space="preserve">個⼈情報の暗号化（通信・保存時） </w:t>
-      </w:r>
-    </w:p>
-    <w:p>
-      <w:pPr>
-        <w:pStyle w:val="a9"/>
-        <w:numPr>
-          <w:ilvl w:val="0"/>
-          <w:numId w:val="13"/>
-        </w:numPr>
-        <w:jc w:val="both"/>
-        <w:rPr>
-          <w:sz w:val="21"/>
-          <w:szCs w:val="21"/>
-        </w:rPr>
-      </w:pPr>
-      <w:r>
-        <w:rPr>
-          <w:sz w:val="21"/>
-          <w:szCs w:val="21"/>
-        </w:rPr>
-        <w:lastRenderedPageBreak/>
-        <w:t>SSL/TLS対応（全ページHTTPS化）</w:t>
-      </w:r>
-    </w:p>
-    <w:p>
-      <w:pPr>
-        <w:pStyle w:val="a9"/>
-        <w:numPr>
-          <w:ilvl w:val="0"/>
-          <w:numId w:val="13"/>
-        </w:numPr>
-        <w:jc w:val="both"/>
-        <w:rPr>
-          <w:sz w:val="21"/>
-          <w:szCs w:val="21"/>
-        </w:rPr>
-      </w:pPr>
-      <w:r>
-        <w:rPr>
-          <w:sz w:val="21"/>
-          <w:szCs w:val="21"/>
-        </w:rPr>
-        <w:t>クロスサイトスクリプティング対策</w:t>
-      </w:r>
-    </w:p>
-    <w:p>
-      <w:pPr>
-        <w:pStyle w:val="a9"/>
-        <w:numPr>
-          <w:ilvl w:val="0"/>
-          <w:numId w:val="13"/>
-        </w:numPr>
-        <w:jc w:val="both"/>
-        <w:rPr>
-          <w:sz w:val="21"/>
-          <w:szCs w:val="21"/>
-        </w:rPr>
-      </w:pPr>
-      <w:r>
-        <w:rPr>
-          <w:sz w:val="21"/>
-          <w:szCs w:val="21"/>
-        </w:rPr>
-        <w:t xml:space="preserve">SQLインジェクション対策 </w:t>
-      </w:r>
-    </w:p>
-    <w:p>
-      <w:pPr>
-        <w:pStyle w:val="a9"/>
-        <w:numPr>
-          <w:ilvl w:val="0"/>
-          <w:numId w:val="13"/>
-        </w:numPr>
-        <w:jc w:val="both"/>
-        <w:rPr>
-          <w:sz w:val="21"/>
-          <w:szCs w:val="21"/>
-        </w:rPr>
-      </w:pPr>
-      <w:r>
-        <w:rPr>
-          <w:sz w:val="21"/>
-          <w:szCs w:val="21"/>
-        </w:rPr>
-        <w:t>CSRF対策 セッション管理の適切な実装</w:t>
-      </w:r>
-    </w:p>
-    <w:p>
-      <w:pPr>
-        <w:pStyle w:val="a9"/>
-        <w:numPr>
-          <w:ilvl w:val="0"/>
-          <w:numId w:val="13"/>
-        </w:numPr>
-        <w:jc w:val="both"/>
-        <w:rPr>
-          <w:sz w:val="21"/>
-          <w:szCs w:val="21"/>
-        </w:rPr>
-      </w:pPr>
-      <w:r>
-        <w:rPr>
-          <w:sz w:val="21"/>
-          <w:szCs w:val="21"/>
-        </w:rPr>
-        <w:t>アクセスログの取得・保管（セキュリティ監査⽤）</w:t>
-      </w:r>
-    </w:p>
-    <w:p>
-      <w:pPr>
-        <w:pStyle w:val="a9"/>
-        <w:ind w:left="440"/>
-        <w:jc w:val="both"/>
-        <w:rPr>
-          <w:rFonts w:hint="eastAsia"/>
           <w:sz w:val="21"/>
           <w:szCs w:val="21"/>
         </w:rPr>
@@ -1864,7 +1509,6 @@
         </w:numPr>
         <w:jc w:val="both"/>
         <w:rPr>
-          <w:rFonts w:hint="eastAsia"/>
           <w:sz w:val="21"/>
           <w:szCs w:val="21"/>
         </w:rPr>
@@ -1914,7 +1558,6 @@
         <w:ind w:left="360"/>
         <w:jc w:val="both"/>
         <w:rPr>
-          <w:rFonts w:hint="eastAsia"/>
           <w:sz w:val="21"/>
           <w:szCs w:val="21"/>
         </w:rPr>
@@ -2030,7 +1673,6 @@
         <w:ind w:left="440"/>
         <w:jc w:val="both"/>
         <w:rPr>
-          <w:rFonts w:hint="eastAsia"/>
           <w:sz w:val="21"/>
           <w:szCs w:val="21"/>
         </w:rPr>
@@ -2071,6 +1713,14 @@
           <w:sz w:val="21"/>
           <w:szCs w:val="21"/>
         </w:rPr>
+        <w:t>派遣社員1名</w:t>
+      </w:r>
+      <w:r>
+        <w:rPr>
+          <w:rFonts w:hint="eastAsia"/>
+          <w:sz w:val="21"/>
+          <w:szCs w:val="21"/>
+        </w:rPr>
         <w:t>1週間常駐して導入</w:t>
       </w:r>
     </w:p>
@@ -2102,7 +1752,6 @@
         <w:ind w:left="440"/>
         <w:jc w:val="both"/>
         <w:rPr>
-          <w:rFonts w:hint="eastAsia"/>
           <w:sz w:val="21"/>
           <w:szCs w:val="21"/>
         </w:rPr>
@@ -2174,7 +1823,6 @@
         <w:ind w:left="440"/>
         <w:jc w:val="both"/>
         <w:rPr>
-          <w:rFonts w:hint="eastAsia"/>
           <w:sz w:val="21"/>
           <w:szCs w:val="21"/>
         </w:rPr>
@@ -2215,8 +1863,14 @@
           <w:sz w:val="21"/>
           <w:szCs w:val="21"/>
         </w:rPr>
-        <w:lastRenderedPageBreak/>
         <w:t>勤怠データの入力漏れ件数</w:t>
+      </w:r>
+      <w:r>
+        <w:rPr>
+          <w:sz w:val="21"/>
+          <w:szCs w:val="21"/>
+        </w:rPr>
+        <w:t>90%削減（月あたり15件以下）</w:t>
       </w:r>
     </w:p>
     <w:p>
@@ -2240,6 +1894,13 @@
         </w:rPr>
         <w:t>申請作業時間</w:t>
       </w:r>
+      <w:r>
+        <w:rPr>
+          <w:sz w:val="21"/>
+          <w:szCs w:val="21"/>
+        </w:rPr>
+        <w:t>70%削減（1件あたり9分以下）</w:t>
+      </w:r>
     </w:p>
     <w:p>
       <w:pPr>
@@ -2263,6 +1924,13 @@
         </w:rPr>
         <w:t>申請の承認待ち時間</w:t>
       </w:r>
+      <w:r>
+        <w:rPr>
+          <w:sz w:val="21"/>
+          <w:szCs w:val="21"/>
+        </w:rPr>
+        <w:t>50％削減（1件あたり1.75日以下）</w:t>
+      </w:r>
     </w:p>
     <w:p>
       <w:pPr>
@@ -2283,7 +1951,45 @@
           <w:sz w:val="21"/>
           <w:szCs w:val="21"/>
         </w:rPr>
-        <w:t>残業の事後申請数</w:t>
+        <w:t>月末の集計</w:t>
+      </w:r>
+      <w:r>
+        <w:rPr>
+          <w:rFonts w:hint="eastAsia"/>
+          <w:sz w:val="21"/>
+          <w:szCs w:val="21"/>
+        </w:rPr>
+        <w:t>作業</w:t>
+      </w:r>
+      <w:r>
+        <w:rPr>
+          <w:rFonts w:hint="eastAsia"/>
+          <w:sz w:val="21"/>
+          <w:szCs w:val="21"/>
+        </w:rPr>
+        <w:t>時間</w:t>
+      </w:r>
+      <w:r>
+        <w:rPr>
+          <w:sz w:val="21"/>
+          <w:szCs w:val="21"/>
+        </w:rPr>
+        <w:t>90%削減（1</w:t>
+      </w:r>
+      <w:r>
+        <w:rPr>
+          <w:rFonts w:hint="eastAsia"/>
+          <w:sz w:val="21"/>
+          <w:szCs w:val="21"/>
+        </w:rPr>
+        <w:t>カ月</w:t>
+      </w:r>
+      <w:r>
+        <w:rPr>
+          <w:sz w:val="21"/>
+          <w:szCs w:val="21"/>
+        </w:rPr>
+        <w:t>あたり4時間以下）</w:t>
       </w:r>
     </w:p>
     <w:p>
@@ -2305,46 +2011,14 @@
           <w:sz w:val="21"/>
           <w:szCs w:val="21"/>
         </w:rPr>
-        <w:t>月末の集計</w:t>
-      </w:r>
-      <w:r>
-        <w:rPr>
-          <w:rFonts w:hint="eastAsia"/>
-          <w:sz w:val="21"/>
-          <w:szCs w:val="21"/>
-        </w:rPr>
-        <w:t>作業</w:t>
-      </w:r>
-      <w:r>
-        <w:rPr>
-          <w:rFonts w:hint="eastAsia"/>
-          <w:sz w:val="21"/>
-          <w:szCs w:val="21"/>
-        </w:rPr>
-        <w:t>時間</w:t>
-      </w:r>
-    </w:p>
-    <w:p>
-      <w:pPr>
-        <w:pStyle w:val="a9"/>
-        <w:numPr>
-          <w:ilvl w:val="0"/>
-          <w:numId w:val="19"/>
-        </w:numPr>
-        <w:jc w:val="both"/>
-        <w:rPr>
-          <w:rFonts w:hint="eastAsia"/>
-          <w:sz w:val="21"/>
-          <w:szCs w:val="21"/>
-        </w:rPr>
-      </w:pPr>
-      <w:r>
-        <w:rPr>
-          <w:rFonts w:hint="eastAsia"/>
-          <w:sz w:val="21"/>
-          <w:szCs w:val="21"/>
-        </w:rPr>
         <w:t>給与システムへの入力時間</w:t>
+      </w:r>
+      <w:r>
+        <w:rPr>
+          <w:sz w:val="21"/>
+          <w:szCs w:val="21"/>
+        </w:rPr>
+        <w:t>90%削減（1カ月あたり1時間以下）</w:t>
       </w:r>
     </w:p>
     <w:sectPr>
@@ -4092,6 +3766,119 @@
     </w:lvl>
   </w:abstractNum>
   <w:abstractNum w:abstractNumId="15" w15:restartNumberingAfterBreak="0">
+    <w:nsid w:val="5F480577"/>
+    <w:multiLevelType w:val="hybridMultilevel"/>
+    <w:tmpl w:val="8950621C"/>
+    <w:lvl w:ilvl="0" w:tplc="DDD82BE8">
+      <w:start w:val="1"/>
+      <w:numFmt w:val="bullet"/>
+      <w:lvlText w:val="-"/>
+      <w:lvlJc w:val="left"/>
+      <w:pPr>
+        <w:ind w:left="440" w:hanging="440"/>
+      </w:pPr>
+      <w:rPr>
+        <w:rFonts w:ascii="Walbaum Display Light" w:eastAsia="Batang" w:hAnsi="Walbaum Display Light" w:hint="default"/>
+      </w:rPr>
+    </w:lvl>
+    <w:lvl w:ilvl="1" w:tplc="0409000B" w:tentative="1">
+      <w:start w:val="1"/>
+      <w:numFmt w:val="bullet"/>
+      <w:lvlText w:val=""/>
+      <w:lvlJc w:val="left"/>
+      <w:pPr>
+        <w:ind w:left="880" w:hanging="440"/>
+      </w:pPr>
+      <w:rPr>
+        <w:rFonts w:ascii="Wingdings" w:hAnsi="Wingdings" w:hint="default"/>
+      </w:rPr>
+    </w:lvl>
+    <w:lvl w:ilvl="2" w:tplc="0409000D" w:tentative="1">
+      <w:start w:val="1"/>
+      <w:numFmt w:val="bullet"/>
+      <w:lvlText w:val=""/>
+      <w:lvlJc w:val="left"/>
+      <w:pPr>
+        <w:ind w:left="1320" w:hanging="440"/>
+      </w:pPr>
+      <w:rPr>
+        <w:rFonts w:ascii="Wingdings" w:hAnsi="Wingdings" w:hint="default"/>
+      </w:rPr>
+    </w:lvl>
+    <w:lvl w:ilvl="3" w:tplc="04090001" w:tentative="1">
+      <w:start w:val="1"/>
+      <w:numFmt w:val="bullet"/>
+      <w:lvlText w:val=""/>
+      <w:lvlJc w:val="left"/>
+      <w:pPr>
+        <w:ind w:left="1760" w:hanging="440"/>
+      </w:pPr>
+      <w:rPr>
+        <w:rFonts w:ascii="Wingdings" w:hAnsi="Wingdings" w:hint="default"/>
+      </w:rPr>
+    </w:lvl>
+    <w:lvl w:ilvl="4" w:tplc="0409000B" w:tentative="1">
+      <w:start w:val="1"/>
+      <w:numFmt w:val="bullet"/>
+      <w:lvlText w:val=""/>
+      <w:lvlJc w:val="left"/>
+      <w:pPr>
+        <w:ind w:left="2200" w:hanging="440"/>
+      </w:pPr>
+      <w:rPr>
+        <w:rFonts w:ascii="Wingdings" w:hAnsi="Wingdings" w:hint="default"/>
+      </w:rPr>
+    </w:lvl>
+    <w:lvl w:ilvl="5" w:tplc="0409000D" w:tentative="1">
+      <w:start w:val="1"/>
+      <w:numFmt w:val="bullet"/>
+      <w:lvlText w:val=""/>
+      <w:lvlJc w:val="left"/>
+      <w:pPr>
+        <w:ind w:left="2640" w:hanging="440"/>
+      </w:pPr>
+      <w:rPr>
+        <w:rFonts w:ascii="Wingdings" w:hAnsi="Wingdings" w:hint="default"/>
+      </w:rPr>
+    </w:lvl>
+    <w:lvl w:ilvl="6" w:tplc="04090001" w:tentative="1">
+      <w:start w:val="1"/>
+      <w:numFmt w:val="bullet"/>
+      <w:lvlText w:val=""/>
+      <w:lvlJc w:val="left"/>
+      <w:pPr>
+        <w:ind w:left="3080" w:hanging="440"/>
+      </w:pPr>
+      <w:rPr>
+        <w:rFonts w:ascii="Wingdings" w:hAnsi="Wingdings" w:hint="default"/>
+      </w:rPr>
+    </w:lvl>
+    <w:lvl w:ilvl="7" w:tplc="0409000B" w:tentative="1">
+      <w:start w:val="1"/>
+      <w:numFmt w:val="bullet"/>
+      <w:lvlText w:val=""/>
+      <w:lvlJc w:val="left"/>
+      <w:pPr>
+        <w:ind w:left="3520" w:hanging="440"/>
+      </w:pPr>
+      <w:rPr>
+        <w:rFonts w:ascii="Wingdings" w:hAnsi="Wingdings" w:hint="default"/>
+      </w:rPr>
+    </w:lvl>
+    <w:lvl w:ilvl="8" w:tplc="0409000D" w:tentative="1">
+      <w:start w:val="1"/>
+      <w:numFmt w:val="bullet"/>
+      <w:lvlText w:val=""/>
+      <w:lvlJc w:val="left"/>
+      <w:pPr>
+        <w:ind w:left="3960" w:hanging="440"/>
+      </w:pPr>
+      <w:rPr>
+        <w:rFonts w:ascii="Wingdings" w:hAnsi="Wingdings" w:hint="default"/>
+      </w:rPr>
+    </w:lvl>
+  </w:abstractNum>
+  <w:abstractNum w:abstractNumId="16" w15:restartNumberingAfterBreak="0">
     <w:nsid w:val="63AA4F53"/>
     <w:multiLevelType w:val="hybridMultilevel"/>
     <w:tmpl w:val="B46E92AE"/>
@@ -4204,7 +3991,7 @@
       </w:rPr>
     </w:lvl>
   </w:abstractNum>
-  <w:abstractNum w:abstractNumId="16" w15:restartNumberingAfterBreak="0">
+  <w:abstractNum w:abstractNumId="17" w15:restartNumberingAfterBreak="0">
     <w:nsid w:val="64FF452A"/>
     <w:multiLevelType w:val="hybridMultilevel"/>
     <w:tmpl w:val="BE6A9444"/>
@@ -4316,7 +4103,7 @@
       </w:rPr>
     </w:lvl>
   </w:abstractNum>
-  <w:abstractNum w:abstractNumId="17" w15:restartNumberingAfterBreak="0">
+  <w:abstractNum w:abstractNumId="18" w15:restartNumberingAfterBreak="0">
     <w:nsid w:val="72DB1583"/>
     <w:multiLevelType w:val="multilevel"/>
     <w:tmpl w:val="9F8C6760"/>
@@ -4437,7 +4224,7 @@
       </w:rPr>
     </w:lvl>
   </w:abstractNum>
-  <w:abstractNum w:abstractNumId="18" w15:restartNumberingAfterBreak="0">
+  <w:abstractNum w:abstractNumId="19" w15:restartNumberingAfterBreak="0">
     <w:nsid w:val="75C72A05"/>
     <w:multiLevelType w:val="hybridMultilevel"/>
     <w:tmpl w:val="58A88C00"/>
@@ -4523,7 +4310,7 @@
       </w:pPr>
     </w:lvl>
   </w:abstractNum>
-  <w:abstractNum w:abstractNumId="19" w15:restartNumberingAfterBreak="0">
+  <w:abstractNum w:abstractNumId="20" w15:restartNumberingAfterBreak="0">
     <w:nsid w:val="7B0532A6"/>
     <w:multiLevelType w:val="hybridMultilevel"/>
     <w:tmpl w:val="91C81EC0"/>
@@ -4640,16 +4427,16 @@
     <w:abstractNumId w:val="5"/>
   </w:num>
   <w:num w:numId="2" w16cid:durableId="1073745623">
-    <w:abstractNumId w:val="19"/>
+    <w:abstractNumId w:val="20"/>
   </w:num>
   <w:num w:numId="3" w16cid:durableId="138502277">
     <w:abstractNumId w:val="4"/>
   </w:num>
   <w:num w:numId="4" w16cid:durableId="1170363623">
-    <w:abstractNumId w:val="18"/>
+    <w:abstractNumId w:val="19"/>
   </w:num>
   <w:num w:numId="5" w16cid:durableId="98523557">
-    <w:abstractNumId w:val="15"/>
+    <w:abstractNumId w:val="16"/>
   </w:num>
   <w:num w:numId="6" w16cid:durableId="489492414">
     <w:abstractNumId w:val="7"/>
@@ -4658,7 +4445,7 @@
     <w:abstractNumId w:val="6"/>
   </w:num>
   <w:num w:numId="8" w16cid:durableId="1942568142">
-    <w:abstractNumId w:val="16"/>
+    <w:abstractNumId w:val="17"/>
   </w:num>
   <w:num w:numId="9" w16cid:durableId="309137862">
     <w:abstractNumId w:val="2"/>
@@ -4694,7 +4481,10 @@
     <w:abstractNumId w:val="10"/>
   </w:num>
   <w:num w:numId="20" w16cid:durableId="229847404">
-    <w:abstractNumId w:val="17"/>
+    <w:abstractNumId w:val="18"/>
+  </w:num>
+  <w:num w:numId="21" w16cid:durableId="185099182">
+    <w:abstractNumId w:val="15"/>
   </w:num>
 </w:numbering>
 </file>
@@ -5303,6 +5093,7 @@
   <w:style w:type="character" w:default="1" w:styleId="a0">
     <w:name w:val="Default Paragraph Font"/>
     <w:uiPriority w:val="1"/>
+    <w:semiHidden/>
     <w:unhideWhenUsed/>
   </w:style>
   <w:style w:type="table" w:default="1" w:styleId="a1">
